--- a/Report.docx
+++ b/Report.docx
@@ -614,18 +614,7 @@
           <w:sz w:val="32"/>
           <w:szCs w:val="32"/>
         </w:rPr>
-        <w:t>…………</w:t>
-      </w:r>
-      <w:bookmarkStart w:id="0" w:name="_GoBack"/>
-      <w:bookmarkEnd w:id="0"/>
-      <w:r>
-        <w:rPr>
-          <w:rFonts w:ascii="Arial" w:hAnsi="Arial" w:cs="Arial"/>
-          <w:b/>
-          <w:sz w:val="32"/>
-          <w:szCs w:val="32"/>
-        </w:rPr>
-        <w:t>……………</w:t>
+        <w:t>………………………</w:t>
       </w:r>
       <w:r>
         <w:rPr>
@@ -937,19 +926,41 @@
       <w:pPr>
         <w:jc w:val="center"/>
         <w:rPr>
-          <w:rFonts w:asciiTheme="majorHAnsi" w:hAnsiTheme="majorHAnsi"/>
+          <w:rFonts w:ascii="Arial" w:hAnsi="Arial" w:cs="Arial"/>
           <w:b/>
           <w:sz w:val="36"/>
           <w:szCs w:val="36"/>
         </w:rPr>
       </w:pPr>
-      <w:r>
+    </w:p>
+    <w:p>
+      <w:pPr>
+        <w:jc w:val="center"/>
         <w:rPr>
           <w:rFonts w:ascii="Arial" w:hAnsi="Arial" w:cs="Arial"/>
           <w:b/>
           <w:sz w:val="36"/>
           <w:szCs w:val="36"/>
         </w:rPr>
+      </w:pPr>
+    </w:p>
+    <w:p>
+      <w:pPr>
+        <w:jc w:val="center"/>
+        <w:rPr>
+          <w:rFonts w:asciiTheme="majorHAnsi" w:hAnsiTheme="majorHAnsi"/>
+          <w:b/>
+          <w:sz w:val="36"/>
+          <w:szCs w:val="36"/>
+        </w:rPr>
+      </w:pPr>
+      <w:r>
+        <w:rPr>
+          <w:rFonts w:ascii="Arial" w:hAnsi="Arial" w:cs="Arial"/>
+          <w:b/>
+          <w:sz w:val="36"/>
+          <w:szCs w:val="36"/>
+        </w:rPr>
         <w:t>Introduction</w:t>
       </w:r>
     </w:p>
@@ -1012,14 +1023,66 @@
         <w:rPr>
           <w:rFonts w:ascii="Arial" w:hAnsi="Arial" w:cs="Arial"/>
         </w:rPr>
-        <w:t xml:space="preserve">answer to these question is very hard and a very long time, respectively. To measure the complexity and time of cracking a particular security measure depends on computational resources and </w:t>
-      </w:r>
-      <w:r>
-        <w:rPr>
-          <w:rFonts w:ascii="Arial" w:hAnsi="Arial" w:cs="Arial"/>
-        </w:rPr>
-        <w:t xml:space="preserve">ease of access. The preceding is an exploration into the task of securing online multimedia. An ever daunting task in the security industry. </w:t>
-      </w:r>
+        <w:t xml:space="preserve">answer to these question is very hard and a very long time, respectively. To measure the complexity and time of </w:t>
+      </w:r>
+      <w:r>
+        <w:rPr>
+          <w:rFonts w:ascii="Arial" w:hAnsi="Arial" w:cs="Arial"/>
+        </w:rPr>
+        <w:t>breaching</w:t>
+      </w:r>
+      <w:r>
+        <w:rPr>
+          <w:rFonts w:ascii="Arial" w:hAnsi="Arial" w:cs="Arial"/>
+        </w:rPr>
+        <w:t xml:space="preserve"> a particular security measure depends on computational resources and </w:t>
+      </w:r>
+      <w:r>
+        <w:rPr>
+          <w:rFonts w:ascii="Arial" w:hAnsi="Arial" w:cs="Arial"/>
+        </w:rPr>
+        <w:t>ease of access. The proceeding</w:t>
+      </w:r>
+      <w:r>
+        <w:rPr>
+          <w:rFonts w:ascii="Arial" w:hAnsi="Arial" w:cs="Arial"/>
+        </w:rPr>
+        <w:t xml:space="preserve"> is an exploration into the tas</w:t>
+      </w:r>
+      <w:r>
+        <w:rPr>
+          <w:rFonts w:ascii="Arial" w:hAnsi="Arial" w:cs="Arial"/>
+        </w:rPr>
+        <w:t>k of securing online multimedia, a</w:t>
+      </w:r>
+      <w:r>
+        <w:rPr>
+          <w:rFonts w:ascii="Arial" w:hAnsi="Arial" w:cs="Arial"/>
+        </w:rPr>
+        <w:t xml:space="preserve">n ever daunting task in the security industry. </w:t>
+      </w:r>
+    </w:p>
+    <w:p>
+      <w:pPr>
+        <w:jc w:val="center"/>
+        <w:rPr>
+          <w:rFonts w:asciiTheme="majorHAnsi" w:hAnsiTheme="majorHAnsi"/>
+          <w:b/>
+          <w:sz w:val="32"/>
+          <w:szCs w:val="32"/>
+        </w:rPr>
+      </w:pPr>
+    </w:p>
+    <w:p>
+      <w:pPr>
+        <w:jc w:val="center"/>
+        <w:rPr>
+          <w:rFonts w:asciiTheme="majorHAnsi" w:hAnsiTheme="majorHAnsi"/>
+          <w:b/>
+          <w:sz w:val="32"/>
+          <w:szCs w:val="32"/>
+        </w:rPr>
+      </w:pPr>
     </w:p>
     <w:p>
       <w:pPr>
@@ -1306,6 +1369,12 @@
         </w:rPr>
         <w:t xml:space="preserve"> </w:t>
       </w:r>
+      <w:r>
+        <w:rPr>
+          <w:rFonts w:eastAsia="Times New Roman"/>
+        </w:rPr>
+        <w:t>It is also important to note that in this particular implementation the initializing vector and encryption key are fixed. In a production implementation these values would need to be changed for each request to provide additional security.</w:t>
+      </w:r>
     </w:p>
     <w:p>
       <w:pPr>
@@ -1363,22 +1432,32 @@
         <w:rPr>
           <w:rFonts w:eastAsia="Times New Roman"/>
         </w:rPr>
-        <w:t>. Many considerations need to be made for a production solution. Each encoded/scrambled file would be unique to specific user and most likely be downloaded. A client would most likely need to be created unless a web-based client can be perfected. The client would still need a server to validate product keys and decoding/unscrambling could be done on server. In its current state the user can still save a copy of the multimedia to their computer. There can be additional measures taken to further secure the browser based client and protect against the vast majority of users d</w:t>
+        <w:t xml:space="preserve">. Many considerations need to be made for a production solution. Each encoded/scrambled file would be unique to specific user and most likely be downloaded. A client would most likely need to be created unless a web-based client can be perfected. The client would still need a server to validate product keys and </w:t>
       </w:r>
       <w:r>
         <w:rPr>
           <w:rFonts w:eastAsia="Times New Roman"/>
         </w:rPr>
+        <w:t xml:space="preserve"> potentially decoding/unscramblin</w:t>
+      </w:r>
+      <w:r>
+        <w:rPr>
+          <w:rFonts w:eastAsia="Times New Roman"/>
+        </w:rPr>
+        <w:t>. In its current state the user can still save a copy of the multimedia to their computer. There can be additional measures taken to further secure the browser based client and protect against the vast majority of users d</w:t>
+      </w:r>
+      <w:r>
+        <w:rPr>
+          <w:rFonts w:eastAsia="Times New Roman"/>
+        </w:rPr>
         <w:t xml:space="preserve">ownloading content. As of today, there is not a fool proof way of ensuring multimedia served to a web browser cannot be downloaded. If it is in a user’s </w:t>
       </w:r>
-      <w:proofErr w:type="gramStart"/>
       <w:r>
         <w:rPr>
           <w:rFonts w:eastAsia="Times New Roman"/>
         </w:rPr>
-        <w:t>browser</w:t>
-      </w:r>
-      <w:proofErr w:type="gramEnd"/>
+        <w:t>browser,</w:t>
+      </w:r>
       <w:r>
         <w:rPr>
           <w:rFonts w:eastAsia="Times New Roman"/>
@@ -1390,26 +1469,53 @@
           <w:rFonts w:eastAsia="Times New Roman"/>
           <w:i/>
         </w:rPr>
-        <w:t xml:space="preserve">hacks. </w:t>
+        <w:t>hacks.</w:t>
       </w:r>
       <w:r>
         <w:rPr>
           <w:rFonts w:eastAsia="Times New Roman"/>
+          <w:i/>
         </w:rPr>
         <w:t xml:space="preserve"> </w:t>
       </w:r>
-    </w:p>
-    <w:p>
-      <w:pPr>
-        <w:spacing w:line="480" w:lineRule="auto"/>
+      <w:r>
         <w:rPr>
           <w:rFonts w:eastAsia="Times New Roman"/>
         </w:rPr>
-      </w:pPr>
+        <w:t xml:space="preserve"> Taking the above </w:t>
+      </w:r>
       <w:r>
         <w:rPr>
           <w:rFonts w:eastAsia="Times New Roman"/>
         </w:rPr>
+        <w:t>into considerations,</w:t>
+      </w:r>
+      <w:r>
+        <w:rPr>
+          <w:rFonts w:eastAsia="Times New Roman"/>
+        </w:rPr>
+        <w:t xml:space="preserve"> the project design will discuss the design, architecture, and implementation of this project.</w:t>
+      </w:r>
+    </w:p>
+    <w:p>
+      <w:pPr>
+        <w:spacing w:line="480" w:lineRule="auto"/>
+        <w:rPr>
+          <w:rFonts w:eastAsia="Times New Roman"/>
+        </w:rPr>
+      </w:pPr>
+    </w:p>
+    <w:p>
+      <w:pPr>
+        <w:spacing w:line="480" w:lineRule="auto"/>
+        <w:rPr>
+          <w:rFonts w:eastAsia="Times New Roman"/>
+        </w:rPr>
+      </w:pPr>
+      <w:r>
+        <w:rPr>
+          <w:rFonts w:eastAsia="Times New Roman"/>
+        </w:rPr>
         <w:tab/>
       </w:r>
     </w:p>
@@ -1419,12 +1525,6 @@
           <w:rFonts w:eastAsia="Times New Roman"/>
         </w:rPr>
       </w:pPr>
-      <w:r>
-        <w:rPr>
-          <w:rFonts w:eastAsia="Times New Roman"/>
-        </w:rPr>
-        <w:br w:type="page"/>
-      </w:r>
     </w:p>
     <w:p>
       <w:pPr>
@@ -1466,39 +1566,13 @@
         <w:rPr>
           <w:rFonts w:ascii="Arial" w:eastAsia="Times New Roman" w:hAnsi="Arial" w:cs="Arial"/>
         </w:rPr>
-        <w:t xml:space="preserve">This project will simulate a client-server interaction. </w:t>
-      </w:r>
-      <w:r>
-        <w:rPr>
-          <w:rFonts w:ascii="Arial" w:eastAsia="Times New Roman" w:hAnsi="Arial" w:cs="Arial"/>
-        </w:rPr>
-        <w:t xml:space="preserve">The server will consist of VPS running Ubuntu 14.04 and an apache web server using PHP </w:t>
-      </w:r>
-      <w:r>
-        <w:rPr>
-          <w:rFonts w:ascii="Arial" w:eastAsia="Times New Roman" w:hAnsi="Arial" w:cs="Arial"/>
-        </w:rPr>
-        <w:t>to handle the heavy lifting.</w:t>
-      </w:r>
-      <w:r>
-        <w:rPr>
-          <w:rFonts w:ascii="Arial" w:eastAsia="Times New Roman" w:hAnsi="Arial" w:cs="Arial"/>
-        </w:rPr>
-        <w:t xml:space="preserve"> I am running an ever so slightly modified version of </w:t>
-      </w:r>
-      <w:proofErr w:type="spellStart"/>
-      <w:r>
-        <w:rPr>
-          <w:rFonts w:ascii="Arial" w:eastAsia="Times New Roman" w:hAnsi="Arial" w:cs="Arial"/>
-        </w:rPr>
-        <w:t>ScotchBox</w:t>
-      </w:r>
-      <w:proofErr w:type="spellEnd"/>
-      <w:r>
-        <w:rPr>
-          <w:rFonts w:ascii="Arial" w:eastAsia="Times New Roman" w:hAnsi="Arial" w:cs="Arial"/>
-        </w:rPr>
-        <w:t xml:space="preserve"> (</w:t>
+        <w:t>This project will simulate a client-server interaction. The server will consist of VPS running Ubuntu 14.04 and an apache web server using PHP to handle the heavy lifting.</w:t>
+      </w:r>
+      <w:r>
+        <w:rPr>
+          <w:rFonts w:ascii="Arial" w:eastAsia="Times New Roman" w:hAnsi="Arial" w:cs="Arial"/>
+        </w:rPr>
+        <w:t xml:space="preserve"> I am running an ever so slightly modified version of ScotchBox (</w:t>
       </w:r>
       <w:r>
         <w:rPr>
@@ -1540,7 +1614,22 @@
         <w:rPr>
           <w:rFonts w:ascii="Arial" w:eastAsia="Times New Roman" w:hAnsi="Arial" w:cs="Arial"/>
         </w:rPr>
-        <w:t xml:space="preserve">The server will handle all licensing and product key distribution. The server will also serve </w:t>
+        <w:t xml:space="preserve">The server will handle all licensing and product key distribution. </w:t>
+      </w:r>
+    </w:p>
+    <w:p>
+      <w:pPr>
+        <w:spacing w:line="480" w:lineRule="auto"/>
+        <w:ind w:firstLine="720"/>
+        <w:rPr>
+          <w:rFonts w:ascii="Arial" w:eastAsia="Times New Roman" w:hAnsi="Arial" w:cs="Arial"/>
+        </w:rPr>
+      </w:pPr>
+      <w:r>
+        <w:rPr>
+          <w:rFonts w:ascii="Arial" w:eastAsia="Times New Roman" w:hAnsi="Arial" w:cs="Arial"/>
+        </w:rPr>
+        <w:t xml:space="preserve">The server will also serve </w:t>
       </w:r>
       <w:r>
         <w:rPr>
@@ -1558,7 +1647,19 @@
         <w:rPr>
           <w:rFonts w:ascii="Arial" w:eastAsia="Times New Roman" w:hAnsi="Arial" w:cs="Arial"/>
         </w:rPr>
-        <w:t xml:space="preserve"> The client part of the application consists a small amount of JavaScript, HTML, and CSS. The HTML and CSS are used to display a GUI. The JavaScript consists of the JQuery library (</w:t>
+        <w:t xml:space="preserve"> The client part of the application consists</w:t>
+      </w:r>
+      <w:r>
+        <w:rPr>
+          <w:rFonts w:ascii="Arial" w:eastAsia="Times New Roman" w:hAnsi="Arial" w:cs="Arial"/>
+        </w:rPr>
+        <w:t xml:space="preserve"> of</w:t>
+      </w:r>
+      <w:r>
+        <w:rPr>
+          <w:rFonts w:ascii="Arial" w:eastAsia="Times New Roman" w:hAnsi="Arial" w:cs="Arial"/>
+        </w:rPr>
+        <w:t xml:space="preserve"> a small amount of JavaScript, HTML, and CSS. The HTML and CSS are used to display a GUI. The JavaScript consists of the JQuery library (</w:t>
       </w:r>
       <w:hyperlink r:id="rId7" w:history="1">
         <w:r>
@@ -1914,44 +2015,71 @@
     </w:p>
     <w:p>
       <w:pPr>
-        <w:spacing w:line="480" w:lineRule="auto"/>
-        <w:rPr>
-          <w:rFonts w:ascii="Arial" w:eastAsia="Times New Roman" w:hAnsi="Arial" w:cs="Arial"/>
-        </w:rPr>
-      </w:pPr>
-    </w:p>
-    <w:p>
-      <w:pPr>
-        <w:tabs>
-          <w:tab w:val="left" w:pos="3354"/>
-        </w:tabs>
-        <w:spacing w:line="480" w:lineRule="auto"/>
-        <w:rPr>
-          <w:rFonts w:ascii="Arial" w:eastAsia="Times New Roman" w:hAnsi="Arial" w:cs="Arial"/>
-        </w:rPr>
-      </w:pPr>
-      <w:r>
-        <w:rPr>
-          <w:rFonts w:ascii="Arial" w:eastAsia="Times New Roman" w:hAnsi="Arial" w:cs="Arial"/>
-        </w:rPr>
-        <w:t xml:space="preserve">    The multimedia files are encoded using a key that consists of a 2 digits between three and nine. The two-digit key is prefixed with the name of the file it encoded and suffixed with the current system time. The modified key is then encrypted using AES-128-CBC encryption and given to the user as a hexadecimal string. </w:t>
-      </w:r>
-    </w:p>
-    <w:p>
-      <w:pPr>
-        <w:tabs>
-          <w:tab w:val="left" w:pos="3354"/>
-        </w:tabs>
-        <w:spacing w:line="480" w:lineRule="auto"/>
-        <w:rPr>
-          <w:rFonts w:ascii="Arial" w:eastAsia="Times New Roman" w:hAnsi="Arial" w:cs="Arial"/>
-        </w:rPr>
-      </w:pPr>
-      <w:r>
-        <w:rPr>
-          <w:rFonts w:ascii="Arial" w:eastAsia="Times New Roman" w:hAnsi="Arial" w:cs="Arial"/>
-        </w:rPr>
-        <w:t xml:space="preserve">    The encoding/scrambling algorithm works by takes the beginning and ending of a line and </w:t>
+        <w:tabs>
+          <w:tab w:val="left" w:pos="3354"/>
+        </w:tabs>
+        <w:spacing w:line="480" w:lineRule="auto"/>
+        <w:rPr>
+          <w:rFonts w:ascii="Arial" w:eastAsia="Times New Roman" w:hAnsi="Arial" w:cs="Arial"/>
+        </w:rPr>
+      </w:pPr>
+    </w:p>
+    <w:p>
+      <w:pPr>
+        <w:tabs>
+          <w:tab w:val="left" w:pos="3354"/>
+        </w:tabs>
+        <w:spacing w:line="480" w:lineRule="auto"/>
+        <w:rPr>
+          <w:rFonts w:ascii="Arial" w:eastAsia="Times New Roman" w:hAnsi="Arial" w:cs="Arial"/>
+        </w:rPr>
+      </w:pPr>
+      <w:r>
+        <w:rPr>
+          <w:rFonts w:ascii="Arial" w:eastAsia="Times New Roman" w:hAnsi="Arial" w:cs="Arial"/>
+        </w:rPr>
+        <w:t xml:space="preserve">        </w:t>
+      </w:r>
+      <w:r>
+        <w:rPr>
+          <w:rFonts w:ascii="Arial" w:eastAsia="Times New Roman" w:hAnsi="Arial" w:cs="Arial"/>
+        </w:rPr>
+        <w:t>The multimedia files are encoded using a key that consists of a 2 digits between three and nine. The two-digit key is prefix</w:t>
+      </w:r>
+      <w:r>
+        <w:rPr>
+          <w:rFonts w:ascii="Arial" w:eastAsia="Times New Roman" w:hAnsi="Arial" w:cs="Arial"/>
+        </w:rPr>
+        <w:t>ed with the name of the file that it will encode</w:t>
+      </w:r>
+      <w:r>
+        <w:rPr>
+          <w:rFonts w:ascii="Arial" w:eastAsia="Times New Roman" w:hAnsi="Arial" w:cs="Arial"/>
+        </w:rPr>
+        <w:t xml:space="preserve"> and suffixed with the current system time. The modified key is then encrypted using AES-128-CBC encryption and given to the user as a hexadecimal string. </w:t>
+      </w:r>
+    </w:p>
+    <w:p>
+      <w:pPr>
+        <w:tabs>
+          <w:tab w:val="left" w:pos="3354"/>
+        </w:tabs>
+        <w:spacing w:line="480" w:lineRule="auto"/>
+        <w:rPr>
+          <w:rFonts w:ascii="Arial" w:eastAsia="Times New Roman" w:hAnsi="Arial" w:cs="Arial"/>
+        </w:rPr>
+      </w:pPr>
+      <w:r>
+        <w:rPr>
+          <w:rFonts w:ascii="Arial" w:eastAsia="Times New Roman" w:hAnsi="Arial" w:cs="Arial"/>
+        </w:rPr>
+        <w:t xml:space="preserve">        </w:t>
+      </w:r>
+      <w:r>
+        <w:rPr>
+          <w:rFonts w:ascii="Arial" w:eastAsia="Times New Roman" w:hAnsi="Arial" w:cs="Arial"/>
+        </w:rPr>
+        <w:t xml:space="preserve">The encoding/scrambling algorithm works by takes the beginning and ending of a line and </w:t>
       </w:r>
       <w:r>
         <w:rPr>
@@ -2389,6 +2517,13 @@
           <w:rFonts w:ascii="Arial" w:eastAsia="Times New Roman" w:hAnsi="Arial" w:cs="Arial"/>
           <w:szCs w:val="32"/>
         </w:rPr>
+        <w:t xml:space="preserve">        </w:t>
+      </w:r>
+      <w:r>
+        <w:rPr>
+          <w:rFonts w:ascii="Arial" w:eastAsia="Times New Roman" w:hAnsi="Arial" w:cs="Arial"/>
+          <w:szCs w:val="32"/>
+        </w:rPr>
         <w:t xml:space="preserve">This solution has been tested with jpg, mp3, and mp4 file types. All three of these file types were successful. </w:t>
       </w:r>
       <w:r>
@@ -2450,12 +2585,13 @@
       <w:r>
         <w:rPr>
           <w:rFonts w:ascii="Arial" w:eastAsia="Times New Roman" w:hAnsi="Arial" w:cs="Arial"/>
+          <w:noProof/>
           <w:szCs w:val="32"/>
         </w:rPr>
         <w:drawing>
-          <wp:inline distT="0" distB="0" distL="0" distR="0" wp14:anchorId="7FF11581" wp14:editId="0EBF43F0">
+          <wp:inline distT="0" distB="0" distL="0" distR="0" wp14:anchorId="7FF11581" wp14:editId="5FE337C6">
             <wp:extent cx="5943600" cy="1379855"/>
-            <wp:effectExtent l="0" t="0" r="0" b="0"/>
+            <wp:effectExtent l="25400" t="25400" r="25400" b="17145"/>
             <wp:docPr id="1" name="Picture 1"/>
             <wp:cNvGraphicFramePr>
               <a:graphicFrameLocks xmlns:a="http://schemas.openxmlformats.org/drawingml/2006/main" noChangeAspect="1"/>
@@ -2481,6 +2617,11 @@
                     <a:prstGeom prst="rect">
                       <a:avLst/>
                     </a:prstGeom>
+                    <a:ln>
+                      <a:solidFill>
+                        <a:schemeClr val="accent1"/>
+                      </a:solidFill>
+                    </a:ln>
                   </pic:spPr>
                 </pic:pic>
               </a:graphicData>
@@ -2541,6 +2682,7 @@
         <w:rPr>
           <w:rFonts w:ascii="Arial" w:eastAsia="Times New Roman" w:hAnsi="Arial" w:cs="Arial"/>
           <w:b/>
+          <w:noProof/>
           <w:sz w:val="36"/>
           <w:szCs w:val="32"/>
         </w:rPr>
@@ -2714,15 +2856,7 @@
           <w:sz w:val="20"/>
           <w:szCs w:val="32"/>
         </w:rPr>
-        <w:t xml:space="preserve">JPG and clicking submit we are shown the unscrambled jpg </w:t>
-      </w:r>
-      <w:r>
-        <w:rPr>
-          <w:rFonts w:ascii="Arial" w:eastAsia="Times New Roman" w:hAnsi="Arial" w:cs="Arial"/>
-          <w:sz w:val="20"/>
-          <w:szCs w:val="32"/>
-        </w:rPr>
-        <w:t>image.</w:t>
+        <w:t>JPG and clicking submit we are shown the unscrambled jpg image.</w:t>
       </w:r>
     </w:p>
     <w:p>
@@ -2741,6 +2875,7 @@
       <w:r>
         <w:rPr>
           <w:rFonts w:ascii="Arial" w:eastAsia="Times New Roman" w:hAnsi="Arial" w:cs="Arial"/>
+          <w:noProof/>
           <w:szCs w:val="32"/>
         </w:rPr>
         <w:drawing>
@@ -2852,13 +2987,14 @@
         <w:rPr>
           <w:rFonts w:ascii="Arial" w:eastAsia="Times New Roman" w:hAnsi="Arial" w:cs="Arial"/>
           <w:b/>
+          <w:noProof/>
           <w:sz w:val="36"/>
           <w:szCs w:val="32"/>
         </w:rPr>
         <w:drawing>
-          <wp:inline distT="0" distB="0" distL="0" distR="0" wp14:anchorId="69AAC17B" wp14:editId="6665F74E">
+          <wp:inline distT="0" distB="0" distL="0" distR="0" wp14:anchorId="69AAC17B" wp14:editId="30F27ACC">
             <wp:extent cx="4874250" cy="1742440"/>
-            <wp:effectExtent l="0" t="0" r="3175" b="10160"/>
+            <wp:effectExtent l="25400" t="25400" r="28575" b="35560"/>
             <wp:docPr id="5" name="Picture 5"/>
             <wp:cNvGraphicFramePr>
               <a:graphicFrameLocks xmlns:a="http://schemas.openxmlformats.org/drawingml/2006/main" noChangeAspect="1"/>
@@ -2884,6 +3020,11 @@
                     <a:prstGeom prst="rect">
                       <a:avLst/>
                     </a:prstGeom>
+                    <a:ln>
+                      <a:solidFill>
+                        <a:schemeClr val="accent1"/>
+                      </a:solidFill>
+                    </a:ln>
                   </pic:spPr>
                 </pic:pic>
               </a:graphicData>
@@ -2929,12 +3070,13 @@
       <w:r>
         <w:rPr>
           <w:rFonts w:ascii="Arial" w:eastAsia="Times New Roman" w:hAnsi="Arial" w:cs="Arial"/>
+          <w:noProof/>
           <w:szCs w:val="32"/>
         </w:rPr>
         <w:drawing>
-          <wp:inline distT="0" distB="0" distL="0" distR="0" wp14:anchorId="24B53A4A" wp14:editId="7DECA878">
+          <wp:inline distT="0" distB="0" distL="0" distR="0" wp14:anchorId="24B53A4A" wp14:editId="19E580A0">
             <wp:extent cx="4800446" cy="2051473"/>
-            <wp:effectExtent l="0" t="0" r="635" b="6350"/>
+            <wp:effectExtent l="25400" t="25400" r="26035" b="31750"/>
             <wp:docPr id="6" name="Picture 6"/>
             <wp:cNvGraphicFramePr>
               <a:graphicFrameLocks xmlns:a="http://schemas.openxmlformats.org/drawingml/2006/main" noChangeAspect="1"/>
@@ -2960,6 +3102,11 @@
                     <a:prstGeom prst="rect">
                       <a:avLst/>
                     </a:prstGeom>
+                    <a:ln>
+                      <a:solidFill>
+                        <a:schemeClr val="accent1"/>
+                      </a:solidFill>
+                    </a:ln>
                   </pic:spPr>
                 </pic:pic>
               </a:graphicData>
@@ -3014,19 +3161,146 @@
         </w:rPr>
         <w:t xml:space="preserve">be viewed at: </w:t>
       </w:r>
-      <w:r>
-        <w:rPr>
-          <w:rFonts w:ascii="Arial" w:eastAsia="Times New Roman" w:hAnsi="Arial" w:cs="Arial"/>
-        </w:rPr>
-        <w:t>https://github.com/zRosenthal/multiMediaLicensing</w:t>
-      </w:r>
-    </w:p>
-    <w:p>
-      <w:pPr>
-        <w:tabs>
-          <w:tab w:val="left" w:pos="3354"/>
-        </w:tabs>
-        <w:spacing w:line="480" w:lineRule="auto"/>
+      <w:hyperlink r:id="rId13" w:history="1">
+        <w:r>
+          <w:rPr>
+            <w:rStyle w:val="Hyperlink"/>
+            <w:rFonts w:ascii="Arial" w:eastAsia="Times New Roman" w:hAnsi="Arial" w:cs="Arial"/>
+          </w:rPr>
+          <w:t>https://github.com/zRosenthal/multiMediaLicensing</w:t>
+        </w:r>
+      </w:hyperlink>
+    </w:p>
+    <w:p>
+      <w:pPr>
+        <w:tabs>
+          <w:tab w:val="left" w:pos="3354"/>
+        </w:tabs>
+        <w:spacing w:line="480" w:lineRule="auto"/>
+        <w:rPr>
+          <w:rFonts w:ascii="Arial" w:eastAsia="Times New Roman" w:hAnsi="Arial" w:cs="Arial"/>
+        </w:rPr>
+      </w:pPr>
+      <w:r>
+        <w:rPr>
+          <w:rFonts w:ascii="Arial" w:eastAsia="Times New Roman" w:hAnsi="Arial" w:cs="Arial"/>
+        </w:rPr>
+        <w:t>File Sturcture:</w:t>
+      </w:r>
+    </w:p>
+    <w:p>
+      <w:pPr>
+        <w:tabs>
+          <w:tab w:val="left" w:pos="3354"/>
+        </w:tabs>
+        <w:spacing w:line="480" w:lineRule="auto"/>
+        <w:rPr>
+          <w:rFonts w:ascii="Courier" w:eastAsia="Times New Roman" w:hAnsi="Courier" w:cs="Arial"/>
+        </w:rPr>
+      </w:pPr>
+    </w:p>
+    <w:p>
+      <w:pPr>
+        <w:tabs>
+          <w:tab w:val="left" w:pos="3354"/>
+        </w:tabs>
+        <w:spacing w:line="480" w:lineRule="auto"/>
+        <w:rPr>
+          <w:rFonts w:ascii="Arial" w:eastAsia="Times New Roman" w:hAnsi="Arial" w:cs="Arial"/>
+        </w:rPr>
+      </w:pPr>
+      <w:r>
+        <w:rPr>
+          <w:rFonts w:ascii="Arial" w:eastAsia="Times New Roman" w:hAnsi="Arial" w:cs="Arial"/>
+        </w:rPr>
+        <w:drawing>
+          <wp:inline distT="0" distB="0" distL="0" distR="0" wp14:anchorId="4567491E" wp14:editId="266CE36F">
+            <wp:extent cx="2222500" cy="4902200"/>
+            <wp:effectExtent l="0" t="0" r="12700" b="0"/>
+            <wp:docPr id="8" name="Picture 8"/>
+            <wp:cNvGraphicFramePr>
+              <a:graphicFrameLocks xmlns:a="http://schemas.openxmlformats.org/drawingml/2006/main" noChangeAspect="1"/>
+            </wp:cNvGraphicFramePr>
+            <a:graphic xmlns:a="http://schemas.openxmlformats.org/drawingml/2006/main">
+              <a:graphicData uri="http://schemas.openxmlformats.org/drawingml/2006/picture">
+                <pic:pic xmlns:pic="http://schemas.openxmlformats.org/drawingml/2006/picture">
+                  <pic:nvPicPr>
+                    <pic:cNvPr id="1" name=""/>
+                    <pic:cNvPicPr/>
+                  </pic:nvPicPr>
+                  <pic:blipFill>
+                    <a:blip r:embed="rId14"/>
+                    <a:stretch>
+                      <a:fillRect/>
+                    </a:stretch>
+                  </pic:blipFill>
+                  <pic:spPr>
+                    <a:xfrm>
+                      <a:off x="0" y="0"/>
+                      <a:ext cx="2222500" cy="4902200"/>
+                    </a:xfrm>
+                    <a:prstGeom prst="rect">
+                      <a:avLst/>
+                    </a:prstGeom>
+                  </pic:spPr>
+                </pic:pic>
+              </a:graphicData>
+            </a:graphic>
+          </wp:inline>
+        </w:drawing>
+      </w:r>
+    </w:p>
+    <w:p>
+      <w:pPr>
+        <w:tabs>
+          <w:tab w:val="left" w:pos="3354"/>
+        </w:tabs>
+        <w:spacing w:line="480" w:lineRule="auto"/>
+        <w:rPr>
+          <w:rFonts w:ascii="Arial" w:eastAsia="Times New Roman" w:hAnsi="Arial" w:cs="Arial"/>
+        </w:rPr>
+      </w:pPr>
+    </w:p>
+    <w:p>
+      <w:pPr>
+        <w:tabs>
+          <w:tab w:val="left" w:pos="3354"/>
+        </w:tabs>
+        <w:spacing w:line="480" w:lineRule="auto"/>
+        <w:rPr>
+          <w:rFonts w:ascii="Arial" w:eastAsia="Times New Roman" w:hAnsi="Arial" w:cs="Arial"/>
+        </w:rPr>
+      </w:pPr>
+    </w:p>
+    <w:p>
+      <w:pPr>
+        <w:tabs>
+          <w:tab w:val="left" w:pos="3354"/>
+        </w:tabs>
+        <w:spacing w:line="480" w:lineRule="auto"/>
+        <w:rPr>
+          <w:rFonts w:ascii="Arial" w:eastAsia="Times New Roman" w:hAnsi="Arial" w:cs="Arial"/>
+        </w:rPr>
+      </w:pPr>
+    </w:p>
+    <w:p>
+      <w:pPr>
+        <w:tabs>
+          <w:tab w:val="left" w:pos="3354"/>
+        </w:tabs>
+        <w:spacing w:line="480" w:lineRule="auto"/>
+        <w:rPr>
+          <w:rFonts w:ascii="Arial" w:eastAsia="Times New Roman" w:hAnsi="Arial" w:cs="Arial"/>
+        </w:rPr>
+      </w:pPr>
+    </w:p>
+    <w:p>
+      <w:pPr>
+        <w:tabs>
+          <w:tab w:val="left" w:pos="3354"/>
+        </w:tabs>
+        <w:spacing w:line="480" w:lineRule="auto"/>
+        <w:jc w:val="center"/>
         <w:rPr>
           <w:rFonts w:ascii="Arial" w:eastAsia="Times New Roman" w:hAnsi="Arial" w:cs="Arial"/>
           <w:b/>
@@ -3034,10 +3308,103 @@
           <w:szCs w:val="32"/>
         </w:rPr>
       </w:pPr>
+      <w:r>
+        <w:rPr>
+          <w:rFonts w:ascii="Arial" w:eastAsia="Times New Roman" w:hAnsi="Arial" w:cs="Arial"/>
+          <w:b/>
+          <w:sz w:val="36"/>
+          <w:szCs w:val="32"/>
+        </w:rPr>
+        <w:t>Conclusion</w:t>
+      </w:r>
+    </w:p>
+    <w:p>
+      <w:pPr>
+        <w:tabs>
+          <w:tab w:val="left" w:pos="3354"/>
+        </w:tabs>
+        <w:spacing w:line="480" w:lineRule="auto"/>
+        <w:rPr>
+          <w:rFonts w:ascii="Arial" w:eastAsia="Times New Roman" w:hAnsi="Arial" w:cs="Arial"/>
+        </w:rPr>
+      </w:pPr>
+      <w:r>
+        <w:rPr>
+          <w:rFonts w:ascii="Arial" w:eastAsia="Times New Roman" w:hAnsi="Arial" w:cs="Arial"/>
+        </w:rPr>
+        <w:t xml:space="preserve">    </w:t>
+      </w:r>
+      <w:r>
+        <w:rPr>
+          <w:rFonts w:ascii="Arial" w:eastAsia="Times New Roman" w:hAnsi="Arial" w:cs="Arial"/>
+        </w:rPr>
+        <w:t xml:space="preserve">    </w:t>
+      </w:r>
+      <w:r>
+        <w:rPr>
+          <w:rFonts w:ascii="Arial" w:eastAsia="Times New Roman" w:hAnsi="Arial" w:cs="Arial"/>
+        </w:rPr>
+        <w:t>This paper explores the task of securing online multimedia by using a scrambling technique to make multimedia files unaccusable. While the solution presented is incomplete, it represents proof of concept. The solution is not meant to be deployable or perfected, but rather a first cut</w:t>
+      </w:r>
+      <w:r>
+        <w:rPr>
+          <w:rFonts w:ascii="Arial" w:eastAsia="Times New Roman" w:hAnsi="Arial" w:cs="Arial"/>
+        </w:rPr>
+        <w:t xml:space="preserve"> at the topic</w:t>
+      </w:r>
+      <w:r>
+        <w:rPr>
+          <w:rFonts w:ascii="Arial" w:eastAsia="Times New Roman" w:hAnsi="Arial" w:cs="Arial"/>
+        </w:rPr>
+        <w:t xml:space="preserve">. Taking into consideration the assumptions made and the various security flaws mentioned, this solution can readily be cracked. </w:t>
+      </w:r>
+      <w:r>
+        <w:rPr>
+          <w:rFonts w:ascii="Arial" w:eastAsia="Times New Roman" w:hAnsi="Arial" w:cs="Arial"/>
+        </w:rPr>
+        <w:t>However,</w:t>
+      </w:r>
+      <w:r>
+        <w:rPr>
+          <w:rFonts w:ascii="Arial" w:eastAsia="Times New Roman" w:hAnsi="Arial" w:cs="Arial"/>
+        </w:rPr>
+        <w:t xml:space="preserve"> with some fine tuning it can be perfected.</w:t>
+      </w:r>
+    </w:p>
+    <w:p>
+      <w:pPr>
+        <w:tabs>
+          <w:tab w:val="left" w:pos="3354"/>
+        </w:tabs>
+        <w:spacing w:line="480" w:lineRule="auto"/>
+        <w:rPr>
+          <w:rFonts w:ascii="Arial" w:eastAsia="Times New Roman" w:hAnsi="Arial" w:cs="Arial"/>
+        </w:rPr>
+      </w:pPr>
+      <w:r>
+        <w:rPr>
+          <w:rFonts w:ascii="Arial" w:eastAsia="Times New Roman" w:hAnsi="Arial" w:cs="Arial"/>
+        </w:rPr>
+        <w:t xml:space="preserve">    </w:t>
+      </w:r>
+      <w:r>
+        <w:rPr>
+          <w:rFonts w:ascii="Arial" w:eastAsia="Times New Roman" w:hAnsi="Arial" w:cs="Arial"/>
+        </w:rPr>
+        <w:t xml:space="preserve">    </w:t>
+      </w:r>
+      <w:bookmarkStart w:id="0" w:name="_GoBack"/>
+      <w:bookmarkEnd w:id="0"/>
+      <w:r>
+        <w:rPr>
+          <w:rFonts w:ascii="Arial" w:eastAsia="Times New Roman" w:hAnsi="Arial" w:cs="Arial"/>
+        </w:rPr>
+        <w:t>A proper solution should most definitely be written in a language such as C or C++, for performance and security reasons. The concepts apply the same to any language and the takeaways are the same. It is possible to create a layer of security for multimedia licensing. I hope this can serve as a building block in future explorations. In the never ending battle of protecting data, multimedia security is a key concern and will continue to draw more attention in the future.</w:t>
+      </w:r>
     </w:p>
     <w:sectPr>
-      <w:headerReference w:type="even" r:id="rId13"/>
-      <w:headerReference w:type="default" r:id="rId14"/>
+      <w:headerReference w:type="even" r:id="rId15"/>
+      <w:headerReference w:type="default" r:id="rId16"/>
       <w:pgSz w:w="12240" w:h="15840"/>
       <w:pgMar w:top="1440" w:right="1440" w:bottom="1440" w:left="1440" w:header="720" w:footer="720" w:gutter="0"/>
       <w:cols w:space="720"/>
@@ -3163,7 +3530,7 @@
         <w:rStyle w:val="PageNumber"/>
         <w:noProof/>
       </w:rPr>
-      <w:t>2</w:t>
+      <w:t>11</w:t>
     </w:r>
     <w:r>
       <w:rPr>
